--- a/utils/Template_Word.docx
+++ b/utils/Template_Word.docx
@@ -76,6 +76,9 @@
     <w:p>
       <w:pPr>
         <w:pStyle w:val="Heading5"/>
+        <w:rPr>
+          <w:lang w:val="en-GB"/>
+        </w:rPr>
       </w:pPr>
       <w:r>
         <w:rPr>
@@ -460,6 +463,7 @@
     <w:lsdException w:name="HTML Sample" w:semiHidden="1" w:unhideWhenUsed="1"/>
     <w:lsdException w:name="HTML Typewriter" w:semiHidden="1" w:unhideWhenUsed="1"/>
     <w:lsdException w:name="HTML Variable" w:semiHidden="1" w:unhideWhenUsed="1"/>
+    <w:lsdException w:name="Normal Table" w:semiHidden="1" w:unhideWhenUsed="1"/>
     <w:lsdException w:name="annotation subject" w:semiHidden="1" w:unhideWhenUsed="1"/>
     <w:lsdException w:name="No List" w:semiHidden="1" w:unhideWhenUsed="1"/>
     <w:lsdException w:name="Outline List 1" w:semiHidden="1" w:unhideWhenUsed="1"/>
@@ -502,8 +506,11 @@
     <w:lsdException w:name="Table Contemporary" w:semiHidden="1" w:unhideWhenUsed="1"/>
     <w:lsdException w:name="Table Elegant" w:semiHidden="1" w:unhideWhenUsed="1"/>
     <w:lsdException w:name="Table Professional" w:semiHidden="1" w:unhideWhenUsed="1"/>
+    <w:lsdException w:name="Table Subtle 1" w:semiHidden="1" w:unhideWhenUsed="1"/>
     <w:lsdException w:name="Table Subtle 2" w:semiHidden="1" w:unhideWhenUsed="1"/>
     <w:lsdException w:name="Table Web 1" w:semiHidden="1" w:unhideWhenUsed="1"/>
+    <w:lsdException w:name="Table Web 2" w:semiHidden="1" w:unhideWhenUsed="1"/>
+    <w:lsdException w:name="Table Web 3" w:semiHidden="1" w:unhideWhenUsed="1"/>
     <w:lsdException w:name="Balloon Text" w:semiHidden="1" w:unhideWhenUsed="1"/>
     <w:lsdException w:name="Table Grid" w:uiPriority="39"/>
     <w:lsdException w:name="Table Theme" w:semiHidden="1" w:unhideWhenUsed="1"/>
@@ -1124,13 +1131,13 @@
     <w:link w:val="TitleChar"/>
     <w:uiPriority w:val="10"/>
     <w:qFormat/>
-    <w:rsid w:val="00B50B26"/>
+    <w:rsid w:val="00127901"/>
     <w:pPr>
       <w:spacing w:before="0" w:after="0"/>
       <w:jc w:val="center"/>
     </w:pPr>
     <w:rPr>
-      <w:rFonts w:eastAsiaTheme="majorEastAsia" w:cstheme="majorBidi"/>
+      <w:rFonts w:ascii="Century Gothic" w:eastAsiaTheme="majorEastAsia" w:hAnsi="Century Gothic" w:cstheme="majorBidi"/>
       <w:b/>
       <w:caps/>
       <w:color w:val="0070C0"/>
@@ -1144,9 +1151,9 @@
     <w:basedOn w:val="DefaultParagraphFont"/>
     <w:link w:val="Title"/>
     <w:uiPriority w:val="10"/>
-    <w:rsid w:val="00B50B26"/>
-    <w:rPr>
-      <w:rFonts w:eastAsiaTheme="majorEastAsia" w:cstheme="majorBidi"/>
+    <w:rsid w:val="00127901"/>
+    <w:rPr>
+      <w:rFonts w:ascii="Century Gothic" w:eastAsiaTheme="majorEastAsia" w:hAnsi="Century Gothic" w:cstheme="majorBidi"/>
       <w:b/>
       <w:caps/>
       <w:color w:val="0070C0"/>
